--- a/Daily Activity/2024/DEC/Master Documentation Main/Sales Order/NGERP_Print Batch Invoice.docx
+++ b/Daily Activity/2024/DEC/Master Documentation Main/Sales Order/NGERP_Print Batch Invoice.docx
@@ -60,26 +60,17 @@
     <w:p>
       <w:pPr>
         <w:pStyle w:val="Normal"/>
-        <w:spacing w:before="57" w:after="57"/>
-        <w:jc w:val="left"/>
-        <w:rPr>
-          <w:rFonts w:ascii="arial" w:hAnsi="arial"/>
-          <w:b/>
-          <w:b/>
-          <w:bCs/>
-          <w:sz w:val="18"/>
-          <w:szCs w:val="18"/>
-          <w:u w:val="single"/>
-        </w:rPr>
-      </w:pPr>
-      <w:r>
-        <w:rPr>
-          <w:rFonts w:ascii="arial" w:hAnsi="arial"/>
-          <w:b/>
-          <w:bCs/>
-          <w:sz w:val="18"/>
-          <w:szCs w:val="18"/>
-          <w:u w:val="single"/>
+        <w:rPr>
+          <w:rFonts w:ascii="arial" w:hAnsi="arial"/>
+          <w:sz w:val="18"/>
+          <w:szCs w:val="18"/>
+        </w:rPr>
+      </w:pPr>
+      <w:r>
+        <w:rPr>
+          <w:rFonts w:ascii="arial" w:hAnsi="arial"/>
+          <w:sz w:val="18"/>
+          <w:szCs w:val="18"/>
         </w:rPr>
       </w:r>
     </w:p>
@@ -110,11 +101,11 @@
           <w:p>
             <w:pPr>
               <w:pStyle w:val="TableContents"/>
-              <w:widowControl w:val="false"/>
-              <w:spacing w:before="57" w:after="57"/>
-              <w:jc w:val="left"/>
-              <w:rPr>
-                <w:rFonts w:ascii="arial" w:hAnsi="arial"/>
+              <w:rPr>
+                <w:rFonts w:ascii="arial" w:hAnsi="arial"/>
+                <w:b/>
+                <w:b/>
+                <w:bCs/>
                 <w:sz w:val="18"/>
                 <w:szCs w:val="18"/>
               </w:rPr>
@@ -139,9 +130,6 @@
           <w:p>
             <w:pPr>
               <w:pStyle w:val="TableContents"/>
-              <w:widowControl w:val="false"/>
-              <w:spacing w:before="57" w:after="57"/>
-              <w:jc w:val="left"/>
               <w:rPr>
                 <w:rFonts w:ascii="arial" w:hAnsi="arial"/>
                 <w:sz w:val="18"/>
@@ -177,11 +165,11 @@
           <w:p>
             <w:pPr>
               <w:pStyle w:val="TableContents"/>
-              <w:widowControl w:val="false"/>
-              <w:spacing w:before="57" w:after="57"/>
-              <w:jc w:val="left"/>
-              <w:rPr>
-                <w:rFonts w:ascii="arial" w:hAnsi="arial"/>
+              <w:rPr>
+                <w:rFonts w:ascii="arial" w:hAnsi="arial"/>
+                <w:b/>
+                <w:b/>
+                <w:bCs/>
                 <w:sz w:val="18"/>
                 <w:szCs w:val="18"/>
               </w:rPr>
@@ -206,9 +194,6 @@
           <w:p>
             <w:pPr>
               <w:pStyle w:val="TableContents"/>
-              <w:widowControl w:val="false"/>
-              <w:spacing w:before="57" w:after="57"/>
-              <w:jc w:val="left"/>
               <w:rPr>
                 <w:rFonts w:ascii="arial" w:hAnsi="arial"/>
                 <w:sz w:val="18"/>
@@ -244,11 +229,11 @@
           <w:p>
             <w:pPr>
               <w:pStyle w:val="TableContents"/>
-              <w:widowControl w:val="false"/>
-              <w:spacing w:before="57" w:after="57"/>
-              <w:jc w:val="left"/>
-              <w:rPr>
-                <w:rFonts w:ascii="arial" w:hAnsi="arial"/>
+              <w:rPr>
+                <w:rFonts w:ascii="arial" w:hAnsi="arial"/>
+                <w:b/>
+                <w:b/>
+                <w:bCs/>
                 <w:sz w:val="18"/>
                 <w:szCs w:val="18"/>
               </w:rPr>
@@ -273,9 +258,6 @@
           <w:p>
             <w:pPr>
               <w:pStyle w:val="TableContents"/>
-              <w:widowControl w:val="false"/>
-              <w:spacing w:before="57" w:after="57"/>
-              <w:jc w:val="left"/>
               <w:rPr>
                 <w:rFonts w:ascii="arial" w:hAnsi="arial"/>
                 <w:sz w:val="18"/>
@@ -306,8 +288,6 @@
       <w:pPr>
         <w:pStyle w:val="Normal"/>
         <w:bidi w:val="0"/>
-        <w:spacing w:before="57" w:after="57"/>
-        <w:jc w:val="left"/>
         <w:rPr>
           <w:rFonts w:ascii="arial" w:hAnsi="arial"/>
           <w:sz w:val="18"/>
@@ -439,22 +419,30 @@
         </w:rPr>
       </w:pPr>
       <w:r>
-        <w:rPr/>
-      </w:r>
-    </w:p>
-    <w:p>
-      <w:pPr>
-        <w:pStyle w:val="Normal"/>
-        <w:bidi w:val="0"/>
-        <w:jc w:val="left"/>
-        <w:rPr>
-          <w:rFonts w:ascii="arial" w:hAnsi="arial"/>
-          <w:sz w:val="18"/>
-          <w:szCs w:val="18"/>
-        </w:rPr>
-      </w:pPr>
-      <w:r>
-        <w:rPr/>
+        <w:rPr>
+          <w:rFonts w:ascii="arial" w:hAnsi="arial"/>
+          <w:sz w:val="18"/>
+          <w:szCs w:val="18"/>
+        </w:rPr>
+      </w:r>
+    </w:p>
+    <w:p>
+      <w:pPr>
+        <w:pStyle w:val="Normal"/>
+        <w:bidi w:val="0"/>
+        <w:jc w:val="left"/>
+        <w:rPr>
+          <w:rFonts w:ascii="arial" w:hAnsi="arial"/>
+          <w:sz w:val="18"/>
+          <w:szCs w:val="18"/>
+        </w:rPr>
+      </w:pPr>
+      <w:r>
+        <w:rPr>
+          <w:rFonts w:ascii="arial" w:hAnsi="arial"/>
+          <w:sz w:val="18"/>
+          <w:szCs w:val="18"/>
+        </w:rPr>
         <w:drawing>
           <wp:anchor behindDoc="0" distT="0" distB="0" distL="0" distR="0" simplePos="0" locked="0" layoutInCell="0" allowOverlap="1" relativeHeight="2">
             <wp:simplePos x="0" y="0"/>
@@ -506,18 +494,39 @@
       <w:pPr>
         <w:pStyle w:val="Normal"/>
         <w:bidi w:val="0"/>
-        <w:jc w:val="left"/>
-        <w:rPr>
-          <w:rFonts w:ascii="arial" w:hAnsi="arial"/>
-          <w:sz w:val="18"/>
-          <w:szCs w:val="18"/>
-        </w:rPr>
-      </w:pPr>
-      <w:r>
-        <w:rPr>
-          <w:rFonts w:ascii="arial" w:hAnsi="arial"/>
+        <w:spacing w:lineRule="auto" w:line="276"/>
+        <w:jc w:val="left"/>
+        <w:rPr>
+          <w:b/>
           <w:b/>
           <w:bCs/>
+        </w:rPr>
+      </w:pPr>
+      <w:r>
+        <w:rPr>
+          <w:rFonts w:ascii="arial" w:hAnsi="arial"/>
+          <w:sz w:val="18"/>
+          <w:szCs w:val="18"/>
+        </w:rPr>
+      </w:r>
+    </w:p>
+    <w:p>
+      <w:pPr>
+        <w:pStyle w:val="Normal"/>
+        <w:bidi w:val="0"/>
+        <w:spacing w:lineRule="auto" w:line="276"/>
+        <w:jc w:val="left"/>
+        <w:rPr>
+          <w:rFonts w:ascii="arial" w:hAnsi="arial"/>
+          <w:sz w:val="18"/>
+          <w:szCs w:val="18"/>
+        </w:rPr>
+      </w:pPr>
+      <w:r>
+        <w:rPr>
+          <w:rFonts w:ascii="arial" w:hAnsi="arial"/>
+          <w:b/>
+          <w:bCs/>
           <w:sz w:val="18"/>
           <w:szCs w:val="18"/>
         </w:rPr>
@@ -528,6 +537,7 @@
       <w:pPr>
         <w:pStyle w:val="Normal"/>
         <w:bidi w:val="0"/>
+        <w:spacing w:lineRule="auto" w:line="276"/>
         <w:jc w:val="left"/>
         <w:rPr>
           <w:rFonts w:ascii="arial" w:hAnsi="arial"/>
@@ -556,6 +566,7 @@
           <w:numId w:val="1"/>
         </w:numPr>
         <w:bidi w:val="0"/>
+        <w:spacing w:lineRule="auto" w:line="276"/>
         <w:jc w:val="left"/>
         <w:rPr>
           <w:rFonts w:ascii="arial" w:hAnsi="arial"/>
@@ -582,6 +593,7 @@
           <w:numId w:val="1"/>
         </w:numPr>
         <w:bidi w:val="0"/>
+        <w:spacing w:lineRule="auto" w:line="276"/>
         <w:jc w:val="left"/>
         <w:rPr>
           <w:rFonts w:ascii="arial" w:hAnsi="arial"/>
@@ -608,6 +620,7 @@
           <w:numId w:val="1"/>
         </w:numPr>
         <w:bidi w:val="0"/>
+        <w:spacing w:lineRule="auto" w:line="276"/>
         <w:jc w:val="left"/>
         <w:rPr>
           <w:rFonts w:ascii="arial" w:hAnsi="arial"/>
@@ -634,6 +647,7 @@
           <w:numId w:val="1"/>
         </w:numPr>
         <w:bidi w:val="0"/>
+        <w:spacing w:lineRule="auto" w:line="276"/>
         <w:jc w:val="left"/>
         <w:rPr>
           <w:rFonts w:ascii="arial" w:hAnsi="arial"/>
@@ -660,6 +674,7 @@
           <w:numId w:val="1"/>
         </w:numPr>
         <w:bidi w:val="0"/>
+        <w:spacing w:lineRule="auto" w:line="276"/>
         <w:jc w:val="left"/>
         <w:rPr>
           <w:rFonts w:ascii="arial" w:hAnsi="arial"/>
@@ -686,6 +701,7 @@
           <w:numId w:val="1"/>
         </w:numPr>
         <w:bidi w:val="0"/>
+        <w:spacing w:lineRule="auto" w:line="276"/>
         <w:jc w:val="left"/>
         <w:rPr>
           <w:rFonts w:ascii="arial" w:hAnsi="arial"/>
@@ -712,6 +728,7 @@
           <w:numId w:val="1"/>
         </w:numPr>
         <w:bidi w:val="0"/>
+        <w:spacing w:lineRule="auto" w:line="276"/>
         <w:jc w:val="left"/>
         <w:rPr>
           <w:rFonts w:ascii="arial" w:hAnsi="arial"/>
@@ -738,6 +755,7 @@
           <w:numId w:val="0"/>
         </w:numPr>
         <w:bidi w:val="0"/>
+        <w:spacing w:lineRule="auto" w:line="276"/>
         <w:ind w:left="720" w:hanging="0"/>
         <w:jc w:val="left"/>
         <w:rPr>
@@ -747,7 +765,11 @@
         </w:rPr>
       </w:pPr>
       <w:r>
-        <w:rPr/>
+        <w:rPr>
+          <w:rFonts w:ascii="arial" w:hAnsi="arial"/>
+          <w:sz w:val="18"/>
+          <w:szCs w:val="18"/>
+        </w:rPr>
       </w:r>
     </w:p>
     <w:p>
@@ -767,7 +789,11 @@
         </w:rPr>
       </w:pPr>
       <w:r>
-        <w:rPr/>
+        <w:rPr>
+          <w:rFonts w:ascii="arial" w:hAnsi="arial"/>
+          <w:sz w:val="18"/>
+          <w:szCs w:val="18"/>
+        </w:rPr>
       </w:r>
     </w:p>
     <w:p>
@@ -884,25 +910,37 @@
         <w:bidi w:val="0"/>
         <w:ind w:left="0" w:hanging="0"/>
         <w:jc w:val="left"/>
-        <w:rPr/>
-      </w:pPr>
-      <w:r>
-        <w:rPr/>
-      </w:r>
-    </w:p>
-    <w:p>
-      <w:pPr>
-        <w:pStyle w:val="Normal"/>
-        <w:bidi w:val="0"/>
-        <w:jc w:val="left"/>
-        <w:rPr>
-          <w:rFonts w:ascii="arial" w:hAnsi="arial"/>
-          <w:sz w:val="18"/>
-          <w:szCs w:val="18"/>
-        </w:rPr>
-      </w:pPr>
-      <w:r>
-        <w:rPr/>
+        <w:rPr>
+          <w:rFonts w:ascii="arial" w:hAnsi="arial"/>
+          <w:sz w:val="18"/>
+          <w:szCs w:val="18"/>
+        </w:rPr>
+      </w:pPr>
+      <w:r>
+        <w:rPr>
+          <w:rFonts w:ascii="arial" w:hAnsi="arial"/>
+          <w:sz w:val="18"/>
+          <w:szCs w:val="18"/>
+        </w:rPr>
+      </w:r>
+    </w:p>
+    <w:p>
+      <w:pPr>
+        <w:pStyle w:val="Normal"/>
+        <w:bidi w:val="0"/>
+        <w:jc w:val="left"/>
+        <w:rPr>
+          <w:rFonts w:ascii="arial" w:hAnsi="arial"/>
+          <w:sz w:val="18"/>
+          <w:szCs w:val="18"/>
+        </w:rPr>
+      </w:pPr>
+      <w:r>
+        <w:rPr>
+          <w:rFonts w:ascii="arial" w:hAnsi="arial"/>
+          <w:sz w:val="18"/>
+          <w:szCs w:val="18"/>
+        </w:rPr>
       </w:r>
     </w:p>
     <w:sectPr>
